--- a/Minggu 3/react_modul3.docx
+++ b/Minggu 3/react_modul3.docx
@@ -1,6 +1,6 @@
 
 <file path=word/document.xml><?xml version="1.0" encoding="utf-8"?>
-<w:document xmlns:wpc="http://schemas.microsoft.com/office/word/2010/wordprocessingCanvas" xmlns:cx="http://schemas.microsoft.com/office/drawing/2014/chartex" xmlns:cx1="http://schemas.microsoft.com/office/drawing/2015/9/8/chartex" xmlns:cx2="http://schemas.microsoft.com/office/drawing/2015/10/21/chartex" xmlns:cx3="http://schemas.microsoft.com/office/drawing/2016/5/9/chartex" xmlns:cx4="http://schemas.microsoft.com/office/drawing/2016/5/10/chartex" xmlns:cx5="http://schemas.microsoft.com/office/drawing/2016/5/11/chartex" xmlns:cx6="http://schemas.microsoft.com/office/drawing/2016/5/12/chartex" xmlns:cx7="http://schemas.microsoft.com/office/drawing/2016/5/13/chartex" xmlns:cx8="http://schemas.microsoft.com/office/drawing/2016/5/14/chartex" xmlns:mc="http://schemas.openxmlformats.org/markup-compatibility/2006" xmlns:aink="http://schemas.microsoft.com/office/drawing/2016/ink" xmlns:am3d="http://schemas.microsoft.com/office/drawing/2017/model3d" xmlns:o="urn:schemas-microsoft-com:office:office" xmlns:r="http://schemas.openxmlformats.org/officeDocument/2006/relationships" xmlns:m="http://schemas.openxmlformats.org/officeDocument/2006/math" xmlns:v="urn:schemas-microsoft-com:vml" xmlns:wp14="http://schemas.microsoft.com/office/word/2010/wordprocessingDrawing" xmlns:wp="http://schemas.openxmlformats.org/drawingml/2006/wordprocessingDrawing" xmlns:w10="urn:schemas-microsoft-com:office:word" xmlns:w="http://schemas.openxmlformats.org/wordprocessingml/2006/main" xmlns:w14="http://schemas.microsoft.com/office/word/2010/wordml" xmlns:w15="http://schemas.microsoft.com/office/word/2012/wordml" xmlns:w16cex="http://schemas.microsoft.com/office/word/2018/wordml/cex" xmlns:w16cid="http://schemas.microsoft.com/office/word/2016/wordml/cid" xmlns:w16="http://schemas.microsoft.com/office/word/2018/wordml" xmlns:w16se="http://schemas.microsoft.com/office/word/2015/wordml/symex" xmlns:wpg="http://schemas.microsoft.com/office/word/2010/wordprocessingGroup" xmlns:wpi="http://schemas.microsoft.com/office/word/2010/wordprocessingInk" xmlns:wne="http://schemas.microsoft.com/office/word/2006/wordml" xmlns:wps="http://schemas.microsoft.com/office/word/2010/wordprocessingShape" mc:Ignorable="w14 w15 w16se w16cid w16 w16cex wp14">
+<w:document xmlns:wpc="http://schemas.microsoft.com/office/word/2010/wordprocessingCanvas" xmlns:mc="http://schemas.openxmlformats.org/markup-compatibility/2006" xmlns:o="urn:schemas-microsoft-com:office:office" xmlns:r="http://schemas.openxmlformats.org/officeDocument/2006/relationships" xmlns:m="http://schemas.openxmlformats.org/officeDocument/2006/math" xmlns:v="urn:schemas-microsoft-com:vml" xmlns:wp14="http://schemas.microsoft.com/office/word/2010/wordprocessingDrawing" xmlns:wp="http://schemas.openxmlformats.org/drawingml/2006/wordprocessingDrawing" xmlns:w10="urn:schemas-microsoft-com:office:word" xmlns:w="http://schemas.openxmlformats.org/wordprocessingml/2006/main" xmlns:w14="http://schemas.microsoft.com/office/word/2010/wordml" xmlns:w15="http://schemas.microsoft.com/office/word/2012/wordml" xmlns:wpg="http://schemas.microsoft.com/office/word/2010/wordprocessingGroup" xmlns:wpi="http://schemas.microsoft.com/office/word/2010/wordprocessingInk" xmlns:wne="http://schemas.microsoft.com/office/word/2006/wordml" xmlns:wps="http://schemas.microsoft.com/office/word/2010/wordprocessingShape" mc:Ignorable="w14 w15 wp14">
   <w:body>
     <w:p>
       <w:pPr>
@@ -138,7 +138,23 @@
           <w:rFonts w:cstheme="minorHAnsi"/>
           <w:lang w:val="en-ID"/>
         </w:rPr>
-        <w:t xml:space="preserve"> dan </w:t>
+        <w:t xml:space="preserve"> </w:t>
+      </w:r>
+      <w:proofErr w:type="spellStart"/>
+      <w:r>
+        <w:rPr>
+          <w:rFonts w:cstheme="minorHAnsi"/>
+          <w:lang w:val="en-ID"/>
+        </w:rPr>
+        <w:t>dan</w:t>
+      </w:r>
+      <w:proofErr w:type="spellEnd"/>
+      <w:r>
+        <w:rPr>
+          <w:rFonts w:cstheme="minorHAnsi"/>
+          <w:lang w:val="en-ID"/>
+        </w:rPr>
+        <w:t xml:space="preserve"> </w:t>
       </w:r>
       <w:proofErr w:type="spellStart"/>
       <w:r>
@@ -249,7 +265,23 @@
           <w:rFonts w:cstheme="minorHAnsi"/>
           <w:lang w:val="en-ID"/>
         </w:rPr>
-        <w:t xml:space="preserve"> dan </w:t>
+        <w:t xml:space="preserve"> </w:t>
+      </w:r>
+      <w:proofErr w:type="spellStart"/>
+      <w:r>
+        <w:rPr>
+          <w:rFonts w:cstheme="minorHAnsi"/>
+          <w:lang w:val="en-ID"/>
+        </w:rPr>
+        <w:t>dan</w:t>
+      </w:r>
+      <w:proofErr w:type="spellEnd"/>
+      <w:r>
+        <w:rPr>
+          <w:rFonts w:cstheme="minorHAnsi"/>
+          <w:lang w:val="en-ID"/>
+        </w:rPr>
+        <w:t xml:space="preserve"> </w:t>
       </w:r>
       <w:proofErr w:type="spellStart"/>
       <w:r>
@@ -376,7 +408,23 @@
           <w:rFonts w:cstheme="minorHAnsi"/>
           <w:lang w:val="en-ID"/>
         </w:rPr>
-        <w:t xml:space="preserve"> dan </w:t>
+        <w:t xml:space="preserve"> </w:t>
+      </w:r>
+      <w:proofErr w:type="spellStart"/>
+      <w:r>
+        <w:rPr>
+          <w:rFonts w:cstheme="minorHAnsi"/>
+          <w:lang w:val="en-ID"/>
+        </w:rPr>
+        <w:t>dan</w:t>
+      </w:r>
+      <w:proofErr w:type="spellEnd"/>
+      <w:r>
+        <w:rPr>
+          <w:rFonts w:cstheme="minorHAnsi"/>
+          <w:lang w:val="en-ID"/>
+        </w:rPr>
+        <w:t xml:space="preserve"> </w:t>
       </w:r>
       <w:proofErr w:type="spellStart"/>
       <w:r>
@@ -471,7 +519,23 @@
           <w:rFonts w:cstheme="minorHAnsi"/>
           <w:lang w:val="en-ID"/>
         </w:rPr>
-        <w:t xml:space="preserve"> dan </w:t>
+        <w:t xml:space="preserve"> </w:t>
+      </w:r>
+      <w:proofErr w:type="spellStart"/>
+      <w:r>
+        <w:rPr>
+          <w:rFonts w:cstheme="minorHAnsi"/>
+          <w:lang w:val="en-ID"/>
+        </w:rPr>
+        <w:t>dan</w:t>
+      </w:r>
+      <w:proofErr w:type="spellEnd"/>
+      <w:r>
+        <w:rPr>
+          <w:rFonts w:cstheme="minorHAnsi"/>
+          <w:lang w:val="en-ID"/>
+        </w:rPr>
+        <w:t xml:space="preserve"> </w:t>
       </w:r>
       <w:proofErr w:type="spellStart"/>
       <w:r>
@@ -1026,7 +1090,23 @@
           <w:rFonts w:cstheme="minorHAnsi"/>
           <w:lang w:val="en-ID"/>
         </w:rPr>
-        <w:t xml:space="preserve">Run di browser dan </w:t>
+        <w:t xml:space="preserve">Run di browser </w:t>
+      </w:r>
+      <w:proofErr w:type="spellStart"/>
+      <w:r>
+        <w:rPr>
+          <w:rFonts w:cstheme="minorHAnsi"/>
+          <w:lang w:val="en-ID"/>
+        </w:rPr>
+        <w:t>dan</w:t>
+      </w:r>
+      <w:proofErr w:type="spellEnd"/>
+      <w:r>
+        <w:rPr>
+          <w:rFonts w:cstheme="minorHAnsi"/>
+          <w:lang w:val="en-ID"/>
+        </w:rPr>
+        <w:t xml:space="preserve"> </w:t>
       </w:r>
       <w:proofErr w:type="spellStart"/>
       <w:r>
@@ -1135,17 +1215,8 @@
           <w:rFonts w:cstheme="minorHAnsi"/>
           <w:lang w:val="en-ID"/>
         </w:rPr>
-        <w:t xml:space="preserve"> </w:t>
-      </w:r>
-      <w:proofErr w:type="gramStart"/>
-      <w:r>
-        <w:rPr>
-          <w:rFonts w:cstheme="minorHAnsi"/>
-          <w:lang w:val="en-ID"/>
-        </w:rPr>
-        <w:t>react .component</w:t>
-      </w:r>
-      <w:proofErr w:type="gramEnd"/>
+        <w:t xml:space="preserve"> react .component</w:t>
+      </w:r>
     </w:p>
     <w:p>
       <w:pPr>
@@ -1561,7 +1632,7 @@
               </wp:anchor>
             </w:drawing>
           </mc:Choice>
-          <mc:Fallback>
+          <mc:Fallback xmlns:w16se="http://schemas.microsoft.com/office/word/2015/wordml/symex" xmlns:w16="http://schemas.microsoft.com/office/word/2018/wordml" xmlns:w16cid="http://schemas.microsoft.com/office/word/2016/wordml/cid" xmlns:w16cex="http://schemas.microsoft.com/office/word/2018/wordml/cex" xmlns:am3d="http://schemas.microsoft.com/office/drawing/2017/model3d" xmlns:aink="http://schemas.microsoft.com/office/drawing/2016/ink" xmlns:cx8="http://schemas.microsoft.com/office/drawing/2016/5/14/chartex" xmlns:cx7="http://schemas.microsoft.com/office/drawing/2016/5/13/chartex" xmlns:cx6="http://schemas.microsoft.com/office/drawing/2016/5/12/chartex" xmlns:cx5="http://schemas.microsoft.com/office/drawing/2016/5/11/chartex" xmlns:cx4="http://schemas.microsoft.com/office/drawing/2016/5/10/chartex" xmlns:cx3="http://schemas.microsoft.com/office/drawing/2016/5/9/chartex" xmlns:cx2="http://schemas.microsoft.com/office/drawing/2015/10/21/chartex" xmlns:cx1="http://schemas.microsoft.com/office/drawing/2015/9/8/chartex" xmlns:cx="http://schemas.microsoft.com/office/drawing/2014/chartex">
             <w:pict>
               <v:rect w14:anchorId="30C1D5B9" id="Rectangle 12" o:spid="_x0000_s1026" style="position:absolute;margin-left:11.25pt;margin-top:20.8pt;width:415.5pt;height:197.25pt;z-index:-251656192;visibility:visible;mso-wrap-style:square;mso-width-percent:0;mso-height-percent:0;mso-wrap-distance-left:9pt;mso-wrap-distance-top:0;mso-wrap-distance-right:9pt;mso-wrap-distance-bottom:0;mso-position-horizontal:absolute;mso-position-horizontal-relative:text;mso-position-vertical:absolute;mso-position-vertical-relative:text;mso-width-percent:0;mso-height-percent:0;mso-width-relative:margin;mso-height-relative:margin;v-text-anchor:middle" o:gfxdata="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" fillcolor="white [3201]" strokecolor="#70ad47 [3209]" strokeweight="1pt"/>
             </w:pict>
@@ -1862,7 +1933,27 @@
           <w:sz w:val="22"/>
           <w:szCs w:val="22"/>
         </w:rPr>
-        <w:t xml:space="preserve">='Halaman Footer' </w:t>
+        <w:t>='</w:t>
+      </w:r>
+      <w:proofErr w:type="spellStart"/>
+      <w:r>
+        <w:rPr>
+          <w:rStyle w:val="jc"/>
+          <w:rFonts w:ascii="Courier New" w:hAnsi="Courier New" w:cs="Courier New"/>
+          <w:sz w:val="22"/>
+          <w:szCs w:val="22"/>
+        </w:rPr>
+        <w:t>Halaman</w:t>
+      </w:r>
+      <w:proofErr w:type="spellEnd"/>
+      <w:r>
+        <w:rPr>
+          <w:rStyle w:val="jc"/>
+          <w:rFonts w:ascii="Courier New" w:hAnsi="Courier New" w:cs="Courier New"/>
+          <w:sz w:val="22"/>
+          <w:szCs w:val="22"/>
+        </w:rPr>
+        <w:t xml:space="preserve"> Footer' </w:t>
       </w:r>
       <w:proofErr w:type="spellStart"/>
       <w:r>
@@ -2213,7 +2304,7 @@
               </wp:anchor>
             </w:drawing>
           </mc:Choice>
-          <mc:Fallback>
+          <mc:Fallback xmlns:w16se="http://schemas.microsoft.com/office/word/2015/wordml/symex" xmlns:w16="http://schemas.microsoft.com/office/word/2018/wordml" xmlns:w16cid="http://schemas.microsoft.com/office/word/2016/wordml/cid" xmlns:w16cex="http://schemas.microsoft.com/office/word/2018/wordml/cex" xmlns:am3d="http://schemas.microsoft.com/office/drawing/2017/model3d" xmlns:aink="http://schemas.microsoft.com/office/drawing/2016/ink" xmlns:cx8="http://schemas.microsoft.com/office/drawing/2016/5/14/chartex" xmlns:cx7="http://schemas.microsoft.com/office/drawing/2016/5/13/chartex" xmlns:cx6="http://schemas.microsoft.com/office/drawing/2016/5/12/chartex" xmlns:cx5="http://schemas.microsoft.com/office/drawing/2016/5/11/chartex" xmlns:cx4="http://schemas.microsoft.com/office/drawing/2016/5/10/chartex" xmlns:cx3="http://schemas.microsoft.com/office/drawing/2016/5/9/chartex" xmlns:cx2="http://schemas.microsoft.com/office/drawing/2015/10/21/chartex" xmlns:cx1="http://schemas.microsoft.com/office/drawing/2015/9/8/chartex" xmlns:cx="http://schemas.microsoft.com/office/drawing/2014/chartex">
             <w:pict>
               <v:rect w14:anchorId="2A940776" id="Rectangle 13" o:spid="_x0000_s1026" style="position:absolute;margin-left:-6pt;margin-top:24.3pt;width:456pt;height:136.5pt;z-index:-251655168;visibility:visible;mso-wrap-style:square;mso-width-percent:0;mso-wrap-distance-left:9pt;mso-wrap-distance-top:0;mso-wrap-distance-right:9pt;mso-wrap-distance-bottom:0;mso-position-horizontal:absolute;mso-position-horizontal-relative:text;mso-position-vertical:absolute;mso-position-vertical-relative:text;mso-width-percent:0;mso-width-relative:margin;v-text-anchor:middle" o:gfxdata="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" fillcolor="white [3201]" strokecolor="#70ad47 [3209]" strokeweight="1pt"/>
             </w:pict>
@@ -2270,12 +2361,23 @@
     <w:p>
       <w:pPr>
         <w:pStyle w:val="HTMLPreformatted"/>
-      </w:pPr>
-      <w:r>
-        <w:rPr>
-          <w:rStyle w:val="jc"/>
-        </w:rPr>
-        <w:t xml:space="preserve">import React from 'react';// Component </w:t>
+        <w:rPr>
+          <w:rStyle w:val="jc"/>
+        </w:rPr>
+      </w:pPr>
+      <w:proofErr w:type="gramStart"/>
+      <w:r>
+        <w:rPr>
+          <w:rStyle w:val="jc"/>
+        </w:rPr>
+        <w:t>import</w:t>
+      </w:r>
+      <w:proofErr w:type="gramEnd"/>
+      <w:r>
+        <w:rPr>
+          <w:rStyle w:val="jc"/>
+        </w:rPr>
+        <w:t xml:space="preserve"> React from 'react';// Component </w:t>
       </w:r>
       <w:proofErr w:type="spellStart"/>
       <w:r>
@@ -2289,14 +2391,27 @@
         <w:rPr>
           <w:rStyle w:val="jc"/>
         </w:rPr>
-        <w:t xml:space="preserve"> </w:t>
-      </w:r>
-      <w:proofErr w:type="spellStart"/>
-      <w:r>
-        <w:rPr>
-          <w:rStyle w:val="jc"/>
-        </w:rPr>
-        <w:t>Functionconst</w:t>
+        <w:t xml:space="preserve"> Function</w:t>
+      </w:r>
+    </w:p>
+    <w:p>
+      <w:pPr>
+        <w:pStyle w:val="HTMLPreformatted"/>
+        <w:rPr>
+          <w:rStyle w:val="jc"/>
+        </w:rPr>
+      </w:pPr>
+    </w:p>
+    <w:p>
+      <w:pPr>
+        <w:pStyle w:val="HTMLPreformatted"/>
+      </w:pPr>
+      <w:proofErr w:type="spellStart"/>
+      <w:r>
+        <w:rPr>
+          <w:rStyle w:val="jc"/>
+        </w:rPr>
+        <w:t>const</w:t>
       </w:r>
       <w:proofErr w:type="spellEnd"/>
       <w:r>
@@ -2404,7 +2519,21 @@
         <w:rPr>
           <w:rStyle w:val="jc"/>
         </w:rPr>
-        <w:t xml:space="preserve">   &lt;p&gt;Nilai </w:t>
+        <w:t xml:space="preserve">   &lt;p&gt;</w:t>
+      </w:r>
+      <w:proofErr w:type="spellStart"/>
+      <w:r>
+        <w:rPr>
+          <w:rStyle w:val="jc"/>
+        </w:rPr>
+        <w:t>Nilai</w:t>
+      </w:r>
+      <w:proofErr w:type="spellEnd"/>
+      <w:r>
+        <w:rPr>
+          <w:rStyle w:val="jc"/>
+        </w:rPr>
+        <w:t xml:space="preserve"> </w:t>
       </w:r>
       <w:proofErr w:type="spellStart"/>
       <w:r>
@@ -2469,7 +2598,35 @@
         <w:rPr>
           <w:rStyle w:val="jc"/>
         </w:rPr>
-        <w:t xml:space="preserve">   &lt;p&gt;Nama Saya: { </w:t>
+        <w:t xml:space="preserve">   &lt;p&gt;</w:t>
+      </w:r>
+      <w:proofErr w:type="spellStart"/>
+      <w:r>
+        <w:rPr>
+          <w:rStyle w:val="jc"/>
+        </w:rPr>
+        <w:t>Nama</w:t>
+      </w:r>
+      <w:proofErr w:type="spellEnd"/>
+      <w:r>
+        <w:rPr>
+          <w:rStyle w:val="jc"/>
+        </w:rPr>
+        <w:t xml:space="preserve"> </w:t>
+      </w:r>
+      <w:proofErr w:type="spellStart"/>
+      <w:r>
+        <w:rPr>
+          <w:rStyle w:val="jc"/>
+        </w:rPr>
+        <w:t>Saya</w:t>
+      </w:r>
+      <w:proofErr w:type="spellEnd"/>
+      <w:r>
+        <w:rPr>
+          <w:rStyle w:val="jc"/>
+        </w:rPr>
+        <w:t xml:space="preserve">: { </w:t>
       </w:r>
       <w:proofErr w:type="spellStart"/>
       <w:r>
@@ -2548,13 +2705,23 @@
           <w:szCs w:val="22"/>
         </w:rPr>
       </w:pPr>
-      <w:r>
-        <w:rPr>
-          <w:rFonts w:asciiTheme="minorHAnsi" w:hAnsiTheme="minorHAnsi" w:cstheme="minorHAnsi"/>
-          <w:sz w:val="22"/>
-          <w:szCs w:val="22"/>
-        </w:rPr>
-        <w:t xml:space="preserve">Pada </w:t>
+      <w:proofErr w:type="spellStart"/>
+      <w:r>
+        <w:rPr>
+          <w:rFonts w:asciiTheme="minorHAnsi" w:hAnsiTheme="minorHAnsi" w:cstheme="minorHAnsi"/>
+          <w:sz w:val="22"/>
+          <w:szCs w:val="22"/>
+        </w:rPr>
+        <w:t>Pada</w:t>
+      </w:r>
+      <w:proofErr w:type="spellEnd"/>
+      <w:r>
+        <w:rPr>
+          <w:rFonts w:asciiTheme="minorHAnsi" w:hAnsiTheme="minorHAnsi" w:cstheme="minorHAnsi"/>
+          <w:sz w:val="22"/>
+          <w:szCs w:val="22"/>
+        </w:rPr>
+        <w:t xml:space="preserve"> </w:t>
       </w:r>
       <w:proofErr w:type="spellStart"/>
       <w:r>
@@ -3061,7 +3228,25 @@
           <w:sz w:val="22"/>
           <w:szCs w:val="22"/>
         </w:rPr>
-        <w:t xml:space="preserve"> component list, di mana component list </w:t>
+        <w:t xml:space="preserve"> component list, di </w:t>
+      </w:r>
+      <w:proofErr w:type="spellStart"/>
+      <w:r>
+        <w:rPr>
+          <w:rFonts w:asciiTheme="minorHAnsi" w:hAnsiTheme="minorHAnsi" w:cstheme="minorHAnsi"/>
+          <w:sz w:val="22"/>
+          <w:szCs w:val="22"/>
+        </w:rPr>
+        <w:t>mana</w:t>
+      </w:r>
+      <w:proofErr w:type="spellEnd"/>
+      <w:r>
+        <w:rPr>
+          <w:rFonts w:asciiTheme="minorHAnsi" w:hAnsiTheme="minorHAnsi" w:cstheme="minorHAnsi"/>
+          <w:sz w:val="22"/>
+          <w:szCs w:val="22"/>
+        </w:rPr>
+        <w:t xml:space="preserve"> component list </w:t>
       </w:r>
       <w:proofErr w:type="spellStart"/>
       <w:r>
@@ -3192,7 +3377,7 @@
               </wp:anchor>
             </w:drawing>
           </mc:Choice>
-          <mc:Fallback>
+          <mc:Fallback xmlns:w16se="http://schemas.microsoft.com/office/word/2015/wordml/symex" xmlns:w16="http://schemas.microsoft.com/office/word/2018/wordml" xmlns:w16cid="http://schemas.microsoft.com/office/word/2016/wordml/cid" xmlns:w16cex="http://schemas.microsoft.com/office/word/2018/wordml/cex" xmlns:am3d="http://schemas.microsoft.com/office/drawing/2017/model3d" xmlns:aink="http://schemas.microsoft.com/office/drawing/2016/ink" xmlns:cx8="http://schemas.microsoft.com/office/drawing/2016/5/14/chartex" xmlns:cx7="http://schemas.microsoft.com/office/drawing/2016/5/13/chartex" xmlns:cx6="http://schemas.microsoft.com/office/drawing/2016/5/12/chartex" xmlns:cx5="http://schemas.microsoft.com/office/drawing/2016/5/11/chartex" xmlns:cx4="http://schemas.microsoft.com/office/drawing/2016/5/10/chartex" xmlns:cx3="http://schemas.microsoft.com/office/drawing/2016/5/9/chartex" xmlns:cx2="http://schemas.microsoft.com/office/drawing/2015/10/21/chartex" xmlns:cx1="http://schemas.microsoft.com/office/drawing/2015/9/8/chartex" xmlns:cx="http://schemas.microsoft.com/office/drawing/2014/chartex">
             <w:pict>
               <v:rect w14:anchorId="355A9B1E" id="Rectangle 14" o:spid="_x0000_s1026" style="position:absolute;margin-left:-15.95pt;margin-top:13.95pt;width:465.65pt;height:377.75pt;z-index:-251654144;visibility:visible;mso-wrap-style:square;mso-wrap-distance-left:9pt;mso-wrap-distance-top:0;mso-wrap-distance-right:9pt;mso-wrap-distance-bottom:0;mso-position-horizontal:absolute;mso-position-horizontal-relative:text;mso-position-vertical:absolute;mso-position-vertical-relative:text;v-text-anchor:middle" o:gfxdata="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" fillcolor="white [3201]" strokecolor="#70ad47 [3209]" strokeweight="1pt"/>
             </w:pict>
@@ -3349,8 +3534,16 @@
         <w:rPr>
           <w:rStyle w:val="jc"/>
         </w:rPr>
-        <w:t xml:space="preserve">      Satu</w:t>
-      </w:r>
+        <w:t xml:space="preserve">      </w:t>
+      </w:r>
+      <w:proofErr w:type="spellStart"/>
+      <w:r>
+        <w:rPr>
+          <w:rStyle w:val="jc"/>
+        </w:rPr>
+        <w:t>Satu</w:t>
+      </w:r>
+      <w:proofErr w:type="spellEnd"/>
       <w:r>
         <w:br/>
       </w:r>
@@ -3631,6 +3824,7 @@
           <w:szCs w:val="22"/>
         </w:rPr>
       </w:pPr>
+      <w:proofErr w:type="spellStart"/>
       <w:r>
         <w:rPr>
           <w:rFonts w:asciiTheme="minorHAnsi" w:hAnsiTheme="minorHAnsi" w:cstheme="minorHAnsi"/>
@@ -3638,7 +3832,16 @@
           <w:szCs w:val="22"/>
         </w:rPr>
         <w:lastRenderedPageBreak/>
-        <w:t xml:space="preserve">Pada </w:t>
+        <w:t>Pada</w:t>
+      </w:r>
+      <w:proofErr w:type="spellEnd"/>
+      <w:r>
+        <w:rPr>
+          <w:rFonts w:asciiTheme="minorHAnsi" w:hAnsiTheme="minorHAnsi" w:cstheme="minorHAnsi"/>
+          <w:sz w:val="22"/>
+          <w:szCs w:val="22"/>
+        </w:rPr>
+        <w:t xml:space="preserve"> </w:t>
       </w:r>
       <w:proofErr w:type="spellStart"/>
       <w:r>
@@ -3746,7 +3949,43 @@
           <w:sz w:val="22"/>
           <w:szCs w:val="22"/>
         </w:rPr>
-        <w:t xml:space="preserve"> list di mana masing </w:t>
+        <w:t xml:space="preserve"> list di </w:t>
+      </w:r>
+      <w:proofErr w:type="spellStart"/>
+      <w:r>
+        <w:rPr>
+          <w:rFonts w:asciiTheme="minorHAnsi" w:hAnsiTheme="minorHAnsi" w:cstheme="minorHAnsi"/>
+          <w:sz w:val="22"/>
+          <w:szCs w:val="22"/>
+        </w:rPr>
+        <w:t>mana</w:t>
+      </w:r>
+      <w:proofErr w:type="spellEnd"/>
+      <w:r>
+        <w:rPr>
+          <w:rFonts w:asciiTheme="minorHAnsi" w:hAnsiTheme="minorHAnsi" w:cstheme="minorHAnsi"/>
+          <w:sz w:val="22"/>
+          <w:szCs w:val="22"/>
+        </w:rPr>
+        <w:t xml:space="preserve"> </w:t>
+      </w:r>
+      <w:proofErr w:type="spellStart"/>
+      <w:r>
+        <w:rPr>
+          <w:rFonts w:asciiTheme="minorHAnsi" w:hAnsiTheme="minorHAnsi" w:cstheme="minorHAnsi"/>
+          <w:sz w:val="22"/>
+          <w:szCs w:val="22"/>
+        </w:rPr>
+        <w:t>masing</w:t>
+      </w:r>
+      <w:proofErr w:type="spellEnd"/>
+      <w:r>
+        <w:rPr>
+          <w:rFonts w:asciiTheme="minorHAnsi" w:hAnsiTheme="minorHAnsi" w:cstheme="minorHAnsi"/>
+          <w:sz w:val="22"/>
+          <w:szCs w:val="22"/>
+        </w:rPr>
+        <w:t xml:space="preserve"> </w:t>
       </w:r>
       <w:proofErr w:type="spellStart"/>
       <w:r>
@@ -4029,7 +4268,7 @@
               </wp:anchor>
             </w:drawing>
           </mc:Choice>
-          <mc:Fallback>
+          <mc:Fallback xmlns:w16se="http://schemas.microsoft.com/office/word/2015/wordml/symex" xmlns:w16="http://schemas.microsoft.com/office/word/2018/wordml" xmlns:w16cid="http://schemas.microsoft.com/office/word/2016/wordml/cid" xmlns:w16cex="http://schemas.microsoft.com/office/word/2018/wordml/cex" xmlns:am3d="http://schemas.microsoft.com/office/drawing/2017/model3d" xmlns:aink="http://schemas.microsoft.com/office/drawing/2016/ink" xmlns:cx8="http://schemas.microsoft.com/office/drawing/2016/5/14/chartex" xmlns:cx7="http://schemas.microsoft.com/office/drawing/2016/5/13/chartex" xmlns:cx6="http://schemas.microsoft.com/office/drawing/2016/5/12/chartex" xmlns:cx5="http://schemas.microsoft.com/office/drawing/2016/5/11/chartex" xmlns:cx4="http://schemas.microsoft.com/office/drawing/2016/5/10/chartex" xmlns:cx3="http://schemas.microsoft.com/office/drawing/2016/5/9/chartex" xmlns:cx2="http://schemas.microsoft.com/office/drawing/2015/10/21/chartex" xmlns:cx1="http://schemas.microsoft.com/office/drawing/2015/9/8/chartex" xmlns:cx="http://schemas.microsoft.com/office/drawing/2014/chartex">
             <w:pict>
               <v:rect w14:anchorId="5183691B" id="Rectangle 11" o:spid="_x0000_s1026" style="position:absolute;margin-left:28.05pt;margin-top:4.3pt;width:446.05pt;height:101pt;z-index:-251657216;visibility:visible;mso-wrap-style:square;mso-wrap-distance-left:9pt;mso-wrap-distance-top:0;mso-wrap-distance-right:9pt;mso-wrap-distance-bottom:0;mso-position-horizontal:absolute;mso-position-horizontal-relative:text;mso-position-vertical:absolute;mso-position-vertical-relative:text;v-text-anchor:middle" o:gfxdata="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" fillcolor="white [3201]" strokecolor="#70ad47 [3209]" strokeweight="1pt"/>
             </w:pict>
@@ -4046,21 +4285,7 @@
         <w:rPr>
           <w:rStyle w:val="jc"/>
         </w:rPr>
-        <w:t xml:space="preserve">import React, </w:t>
-      </w:r>
-      <w:proofErr w:type="gramStart"/>
-      <w:r>
-        <w:rPr>
-          <w:rStyle w:val="jc"/>
-        </w:rPr>
-        <w:t>{ Component</w:t>
-      </w:r>
-      <w:proofErr w:type="gramEnd"/>
-      <w:r>
-        <w:rPr>
-          <w:rStyle w:val="jc"/>
-        </w:rPr>
-        <w:t xml:space="preserve"> } from '</w:t>
+        <w:t>import React, { Component } from '</w:t>
       </w:r>
       <w:proofErr w:type="spellStart"/>
       <w:r>
@@ -4231,7 +4456,6 @@
         <w:t xml:space="preserve">: </w:t>
       </w:r>
       <w:proofErr w:type="spellStart"/>
-      <w:proofErr w:type="gramStart"/>
       <w:r>
         <w:rPr>
           <w:rStyle w:val="HTMLCode"/>
@@ -4239,17 +4463,7 @@
           <w:sz w:val="22"/>
           <w:szCs w:val="22"/>
         </w:rPr>
-        <w:t>this.props</w:t>
-      </w:r>
-      <w:proofErr w:type="gramEnd"/>
-      <w:r>
-        <w:rPr>
-          <w:rStyle w:val="HTMLCode"/>
-          <w:rFonts w:asciiTheme="minorHAnsi" w:hAnsiTheme="minorHAnsi" w:cstheme="minorHAnsi"/>
-          <w:sz w:val="22"/>
-          <w:szCs w:val="22"/>
-        </w:rPr>
-        <w:t>.linkGambar</w:t>
+        <w:t>this.props.linkGambar</w:t>
       </w:r>
       <w:proofErr w:type="spellEnd"/>
       <w:r>
@@ -4775,13 +4989,23 @@
           <w:szCs w:val="22"/>
         </w:rPr>
       </w:pPr>
-      <w:r>
-        <w:rPr>
-          <w:rFonts w:asciiTheme="minorHAnsi" w:hAnsiTheme="minorHAnsi" w:cstheme="minorHAnsi"/>
-          <w:sz w:val="22"/>
-          <w:szCs w:val="22"/>
-        </w:rPr>
-        <w:t xml:space="preserve">Pada </w:t>
+      <w:proofErr w:type="spellStart"/>
+      <w:r>
+        <w:rPr>
+          <w:rFonts w:asciiTheme="minorHAnsi" w:hAnsiTheme="minorHAnsi" w:cstheme="minorHAnsi"/>
+          <w:sz w:val="22"/>
+          <w:szCs w:val="22"/>
+        </w:rPr>
+        <w:t>Pada</w:t>
+      </w:r>
+      <w:proofErr w:type="spellEnd"/>
+      <w:r>
+        <w:rPr>
+          <w:rFonts w:asciiTheme="minorHAnsi" w:hAnsiTheme="minorHAnsi" w:cstheme="minorHAnsi"/>
+          <w:sz w:val="22"/>
+          <w:szCs w:val="22"/>
+        </w:rPr>
+        <w:t xml:space="preserve"> </w:t>
       </w:r>
       <w:proofErr w:type="spellStart"/>
       <w:r>
@@ -5201,7 +5425,7 @@
               </wp:anchor>
             </w:drawing>
           </mc:Choice>
-          <mc:Fallback>
+          <mc:Fallback xmlns:w16se="http://schemas.microsoft.com/office/word/2015/wordml/symex" xmlns:w16="http://schemas.microsoft.com/office/word/2018/wordml" xmlns:w16cid="http://schemas.microsoft.com/office/word/2016/wordml/cid" xmlns:w16cex="http://schemas.microsoft.com/office/word/2018/wordml/cex" xmlns:am3d="http://schemas.microsoft.com/office/drawing/2017/model3d" xmlns:aink="http://schemas.microsoft.com/office/drawing/2016/ink" xmlns:cx8="http://schemas.microsoft.com/office/drawing/2016/5/14/chartex" xmlns:cx7="http://schemas.microsoft.com/office/drawing/2016/5/13/chartex" xmlns:cx6="http://schemas.microsoft.com/office/drawing/2016/5/12/chartex" xmlns:cx5="http://schemas.microsoft.com/office/drawing/2016/5/11/chartex" xmlns:cx4="http://schemas.microsoft.com/office/drawing/2016/5/10/chartex" xmlns:cx3="http://schemas.microsoft.com/office/drawing/2016/5/9/chartex" xmlns:cx2="http://schemas.microsoft.com/office/drawing/2015/10/21/chartex" xmlns:cx1="http://schemas.microsoft.com/office/drawing/2015/9/8/chartex" xmlns:cx="http://schemas.microsoft.com/office/drawing/2014/chartex">
             <w:pict>
               <v:rect w14:anchorId="0E137A4F" id="Rectangle 15" o:spid="_x0000_s1026" style="position:absolute;margin-left:-20.25pt;margin-top:21.75pt;width:480pt;height:669pt;z-index:-251653120;visibility:visible;mso-wrap-style:square;mso-width-percent:0;mso-height-percent:0;mso-wrap-distance-left:9pt;mso-wrap-distance-top:0;mso-wrap-distance-right:9pt;mso-wrap-distance-bottom:0;mso-position-horizontal:absolute;mso-position-horizontal-relative:text;mso-position-vertical:absolute;mso-position-vertical-relative:text;mso-width-percent:0;mso-height-percent:0;mso-width-relative:margin;mso-height-relative:margin;v-text-anchor:middle" o:gfxdata="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" fillcolor="white [3201]" strokecolor="#70ad47 [3209]" strokeweight="1pt"/>
             </w:pict>
@@ -5230,7 +5454,15 @@
       </w:r>
       <w:proofErr w:type="spellEnd"/>
       <w:r>
-        <w:t xml:space="preserve"> dan </w:t>
+        <w:t xml:space="preserve"> </w:t>
+      </w:r>
+      <w:proofErr w:type="spellStart"/>
+      <w:r>
+        <w:t>dan</w:t>
+      </w:r>
+      <w:proofErr w:type="spellEnd"/>
+      <w:r>
+        <w:t xml:space="preserve"> </w:t>
       </w:r>
       <w:proofErr w:type="spellStart"/>
       <w:r>
@@ -5463,6 +5695,23 @@
         <w:t>        </w:t>
       </w:r>
       <w:proofErr w:type="spellStart"/>
+      <w:r>
+        <w:rPr>
+          <w:rFonts w:ascii="Courier New" w:eastAsia="Times New Roman" w:hAnsi="Courier New" w:cs="Courier New"/>
+          <w:sz w:val="20"/>
+          <w:szCs w:val="20"/>
+        </w:rPr>
+        <w:t>this.state</w:t>
+      </w:r>
+      <w:proofErr w:type="spellEnd"/>
+      <w:r>
+        <w:rPr>
+          <w:rFonts w:ascii="Courier New" w:eastAsia="Times New Roman" w:hAnsi="Courier New" w:cs="Courier New"/>
+          <w:sz w:val="20"/>
+          <w:szCs w:val="20"/>
+        </w:rPr>
+        <w:t xml:space="preserve"> = </w:t>
+      </w:r>
       <w:proofErr w:type="gramStart"/>
       <w:r>
         <w:rPr>
@@ -5470,9 +5719,8 @@
           <w:sz w:val="20"/>
           <w:szCs w:val="20"/>
         </w:rPr>
-        <w:t>this.state</w:t>
-      </w:r>
-      <w:proofErr w:type="spellEnd"/>
+        <w:t>{ hello</w:t>
+      </w:r>
       <w:proofErr w:type="gramEnd"/>
       <w:r>
         <w:rPr>
@@ -5480,7 +5728,7 @@
           <w:sz w:val="20"/>
           <w:szCs w:val="20"/>
         </w:rPr>
-        <w:t xml:space="preserve"> = { hello : "World!"</w:t>
+        <w:t xml:space="preserve"> : "World!"</w:t>
       </w:r>
       <w:r>
         <w:rPr>
@@ -5577,7 +5825,7 @@
           <w:sz w:val="20"/>
           <w:szCs w:val="20"/>
         </w:rPr>
-        <w:t>(</w:t>
+        <w:t>()</w:t>
       </w:r>
       <w:proofErr w:type="gramEnd"/>
       <w:r>
@@ -5586,7 +5834,7 @@
           <w:sz w:val="20"/>
           <w:szCs w:val="20"/>
         </w:rPr>
-        <w:t xml:space="preserve">) </w:t>
+        <w:t xml:space="preserve"> </w:t>
       </w:r>
     </w:p>
     <w:p>
@@ -5622,9 +5870,8 @@
           <w:sz w:val="20"/>
           <w:szCs w:val="20"/>
         </w:rPr>
-        <w:t>        console.log("</w:t>
-      </w:r>
-      <w:proofErr w:type="spellStart"/>
+        <w:t>        </w:t>
+      </w:r>
       <w:proofErr w:type="gramStart"/>
       <w:r>
         <w:rPr>
@@ -5632,6 +5879,24 @@
           <w:sz w:val="20"/>
           <w:szCs w:val="20"/>
         </w:rPr>
+        <w:t>console.log(</w:t>
+      </w:r>
+      <w:proofErr w:type="gramEnd"/>
+      <w:r>
+        <w:rPr>
+          <w:rFonts w:ascii="Courier New" w:eastAsia="Times New Roman" w:hAnsi="Courier New" w:cs="Courier New"/>
+          <w:sz w:val="20"/>
+          <w:szCs w:val="20"/>
+        </w:rPr>
+        <w:t>"</w:t>
+      </w:r>
+      <w:proofErr w:type="spellStart"/>
+      <w:r>
+        <w:rPr>
+          <w:rFonts w:ascii="Courier New" w:eastAsia="Times New Roman" w:hAnsi="Courier New" w:cs="Courier New"/>
+          <w:sz w:val="20"/>
+          <w:szCs w:val="20"/>
+        </w:rPr>
         <w:t>componentWillMount</w:t>
       </w:r>
       <w:proofErr w:type="spellEnd"/>
@@ -5641,16 +5906,7 @@
           <w:sz w:val="20"/>
           <w:szCs w:val="20"/>
         </w:rPr>
-        <w:t>(</w:t>
-      </w:r>
-      <w:proofErr w:type="gramEnd"/>
-      <w:r>
-        <w:rPr>
-          <w:rFonts w:ascii="Courier New" w:eastAsia="Times New Roman" w:hAnsi="Courier New" w:cs="Courier New"/>
-          <w:sz w:val="20"/>
-          <w:szCs w:val="20"/>
-        </w:rPr>
-        <w:t xml:space="preserve">)"); </w:t>
+        <w:t xml:space="preserve">()"); </w:t>
       </w:r>
     </w:p>
     <w:p>
@@ -5731,7 +5987,7 @@
           <w:sz w:val="20"/>
           <w:szCs w:val="20"/>
         </w:rPr>
-        <w:t>(</w:t>
+        <w:t>()</w:t>
       </w:r>
       <w:proofErr w:type="gramEnd"/>
       <w:r>
@@ -5740,7 +5996,7 @@
           <w:sz w:val="20"/>
           <w:szCs w:val="20"/>
         </w:rPr>
-        <w:t xml:space="preserve">) </w:t>
+        <w:t xml:space="preserve"> </w:t>
       </w:r>
     </w:p>
     <w:p>
@@ -5776,9 +6032,8 @@
           <w:sz w:val="20"/>
           <w:szCs w:val="20"/>
         </w:rPr>
-        <w:t>        console.log("</w:t>
-      </w:r>
-      <w:proofErr w:type="spellStart"/>
+        <w:t>        </w:t>
+      </w:r>
       <w:proofErr w:type="gramStart"/>
       <w:r>
         <w:rPr>
@@ -5786,6 +6041,24 @@
           <w:sz w:val="20"/>
           <w:szCs w:val="20"/>
         </w:rPr>
+        <w:t>console.log(</w:t>
+      </w:r>
+      <w:proofErr w:type="gramEnd"/>
+      <w:r>
+        <w:rPr>
+          <w:rFonts w:ascii="Courier New" w:eastAsia="Times New Roman" w:hAnsi="Courier New" w:cs="Courier New"/>
+          <w:sz w:val="20"/>
+          <w:szCs w:val="20"/>
+        </w:rPr>
+        <w:t>"</w:t>
+      </w:r>
+      <w:proofErr w:type="spellStart"/>
+      <w:r>
+        <w:rPr>
+          <w:rFonts w:ascii="Courier New" w:eastAsia="Times New Roman" w:hAnsi="Courier New" w:cs="Courier New"/>
+          <w:sz w:val="20"/>
+          <w:szCs w:val="20"/>
+        </w:rPr>
         <w:t>componentDidMount</w:t>
       </w:r>
       <w:proofErr w:type="spellEnd"/>
@@ -5795,16 +6068,7 @@
           <w:sz w:val="20"/>
           <w:szCs w:val="20"/>
         </w:rPr>
-        <w:t>(</w:t>
-      </w:r>
-      <w:proofErr w:type="gramEnd"/>
-      <w:r>
-        <w:rPr>
-          <w:rFonts w:ascii="Courier New" w:eastAsia="Times New Roman" w:hAnsi="Courier New" w:cs="Courier New"/>
-          <w:sz w:val="20"/>
-          <w:szCs w:val="20"/>
-        </w:rPr>
-        <w:t xml:space="preserve">)"); </w:t>
+        <w:t xml:space="preserve">()"); </w:t>
       </w:r>
     </w:p>
     <w:p>
@@ -5885,7 +6149,7 @@
           <w:sz w:val="20"/>
           <w:szCs w:val="20"/>
         </w:rPr>
-        <w:t>(</w:t>
+        <w:t>()</w:t>
       </w:r>
       <w:proofErr w:type="gramEnd"/>
       <w:r>
@@ -5894,7 +6158,7 @@
           <w:sz w:val="20"/>
           <w:szCs w:val="20"/>
         </w:rPr>
-        <w:t xml:space="preserve">) </w:t>
+        <w:t xml:space="preserve"> </w:t>
       </w:r>
     </w:p>
     <w:p>
@@ -5943,6 +6207,14 @@
         <w:t>this.setState</w:t>
       </w:r>
       <w:proofErr w:type="spellEnd"/>
+      <w:r>
+        <w:rPr>
+          <w:rFonts w:ascii="Courier New" w:eastAsia="Times New Roman" w:hAnsi="Courier New" w:cs="Courier New"/>
+          <w:sz w:val="20"/>
+          <w:szCs w:val="20"/>
+        </w:rPr>
+        <w:t>(</w:t>
+      </w:r>
       <w:proofErr w:type="gramEnd"/>
       <w:r>
         <w:rPr>
@@ -5950,7 +6222,7 @@
           <w:sz w:val="20"/>
           <w:szCs w:val="20"/>
         </w:rPr>
-        <w:t>({ hello : "Geek!"</w:t>
+        <w:t>{ hello : "Geek!"</w:t>
       </w:r>
       <w:r>
         <w:rPr>
@@ -6037,7 +6309,7 @@
           <w:sz w:val="20"/>
           <w:szCs w:val="20"/>
         </w:rPr>
-        <w:t>render(</w:t>
+        <w:t>render()</w:t>
       </w:r>
       <w:proofErr w:type="gramEnd"/>
       <w:r>
@@ -6046,7 +6318,7 @@
           <w:sz w:val="20"/>
           <w:szCs w:val="20"/>
         </w:rPr>
-        <w:t xml:space="preserve">) </w:t>
+        <w:t xml:space="preserve"> </w:t>
       </w:r>
     </w:p>
     <w:p>
@@ -6143,16 +6415,7 @@
           <w:sz w:val="20"/>
           <w:szCs w:val="20"/>
         </w:rPr>
-        <w:t xml:space="preserve">Hello{ </w:t>
-      </w:r>
-      <w:proofErr w:type="spellStart"/>
-      <w:r>
-        <w:rPr>
-          <w:rFonts w:ascii="Courier New" w:eastAsia="Times New Roman" w:hAnsi="Courier New" w:cs="Courier New"/>
-          <w:sz w:val="20"/>
-          <w:szCs w:val="20"/>
-        </w:rPr>
-        <w:t>this</w:t>
+        <w:t>Hello{</w:t>
       </w:r>
       <w:proofErr w:type="gramEnd"/>
       <w:r>
@@ -6161,7 +6424,16 @@
           <w:sz w:val="20"/>
           <w:szCs w:val="20"/>
         </w:rPr>
-        <w:t>.state.hello</w:t>
+        <w:t xml:space="preserve"> </w:t>
+      </w:r>
+      <w:proofErr w:type="spellStart"/>
+      <w:r>
+        <w:rPr>
+          <w:rFonts w:ascii="Courier New" w:eastAsia="Times New Roman" w:hAnsi="Courier New" w:cs="Courier New"/>
+          <w:sz w:val="20"/>
+          <w:szCs w:val="20"/>
+        </w:rPr>
+        <w:t>this.state.hello</w:t>
       </w:r>
       <w:proofErr w:type="spellEnd"/>
       <w:r>
@@ -6218,6 +6490,7 @@
         <w:t>onClick</w:t>
       </w:r>
       <w:proofErr w:type="spellEnd"/>
+      <w:proofErr w:type="gramStart"/>
       <w:r>
         <w:rPr>
           <w:rFonts w:ascii="Courier New" w:eastAsia="Times New Roman" w:hAnsi="Courier New" w:cs="Courier New"/>
@@ -6227,7 +6500,7 @@
         <w:t>={</w:t>
       </w:r>
       <w:proofErr w:type="spellStart"/>
-      <w:proofErr w:type="gramStart"/>
+      <w:proofErr w:type="gramEnd"/>
       <w:r>
         <w:rPr>
           <w:rFonts w:ascii="Courier New" w:eastAsia="Times New Roman" w:hAnsi="Courier New" w:cs="Courier New"/>
@@ -6237,7 +6510,6 @@
         <w:t>this.changeState.bind</w:t>
       </w:r>
       <w:proofErr w:type="spellEnd"/>
-      <w:proofErr w:type="gramEnd"/>
       <w:r>
         <w:rPr>
           <w:rFonts w:ascii="Courier New" w:eastAsia="Times New Roman" w:hAnsi="Courier New" w:cs="Courier New"/>
@@ -6434,9 +6706,8 @@
           <w:sz w:val="20"/>
           <w:szCs w:val="20"/>
         </w:rPr>
-        <w:t>        console.log("</w:t>
-      </w:r>
-      <w:proofErr w:type="spellStart"/>
+        <w:t>        </w:t>
+      </w:r>
       <w:proofErr w:type="gramStart"/>
       <w:r>
         <w:rPr>
@@ -6444,6 +6715,24 @@
           <w:sz w:val="20"/>
           <w:szCs w:val="20"/>
         </w:rPr>
+        <w:t>console.log(</w:t>
+      </w:r>
+      <w:proofErr w:type="gramEnd"/>
+      <w:r>
+        <w:rPr>
+          <w:rFonts w:ascii="Courier New" w:eastAsia="Times New Roman" w:hAnsi="Courier New" w:cs="Courier New"/>
+          <w:sz w:val="20"/>
+          <w:szCs w:val="20"/>
+        </w:rPr>
+        <w:t>"</w:t>
+      </w:r>
+      <w:proofErr w:type="spellStart"/>
+      <w:r>
+        <w:rPr>
+          <w:rFonts w:ascii="Courier New" w:eastAsia="Times New Roman" w:hAnsi="Courier New" w:cs="Courier New"/>
+          <w:sz w:val="20"/>
+          <w:szCs w:val="20"/>
+        </w:rPr>
         <w:t>shouldComponentUpdate</w:t>
       </w:r>
       <w:proofErr w:type="spellEnd"/>
@@ -6453,16 +6742,7 @@
           <w:sz w:val="20"/>
           <w:szCs w:val="20"/>
         </w:rPr>
-        <w:t>(</w:t>
-      </w:r>
-      <w:proofErr w:type="gramEnd"/>
-      <w:r>
-        <w:rPr>
-          <w:rFonts w:ascii="Courier New" w:eastAsia="Times New Roman" w:hAnsi="Courier New" w:cs="Courier New"/>
-          <w:sz w:val="20"/>
-          <w:szCs w:val="20"/>
-        </w:rPr>
-        <w:t xml:space="preserve">)"); </w:t>
+        <w:t xml:space="preserve">()"); </w:t>
       </w:r>
     </w:p>
     <w:p>
@@ -6577,7 +6857,7 @@
           <w:sz w:val="20"/>
           <w:szCs w:val="20"/>
         </w:rPr>
-        <w:t>(</w:t>
+        <w:t>()</w:t>
       </w:r>
       <w:proofErr w:type="gramEnd"/>
       <w:r>
@@ -6586,7 +6866,7 @@
           <w:sz w:val="20"/>
           <w:szCs w:val="20"/>
         </w:rPr>
-        <w:t xml:space="preserve">) </w:t>
+        <w:t xml:space="preserve"> </w:t>
       </w:r>
     </w:p>
     <w:p>
@@ -6622,9 +6902,8 @@
           <w:sz w:val="20"/>
           <w:szCs w:val="20"/>
         </w:rPr>
-        <w:t>        console.log("</w:t>
-      </w:r>
-      <w:proofErr w:type="spellStart"/>
+        <w:t>        </w:t>
+      </w:r>
       <w:proofErr w:type="gramStart"/>
       <w:r>
         <w:rPr>
@@ -6632,6 +6911,24 @@
           <w:sz w:val="20"/>
           <w:szCs w:val="20"/>
         </w:rPr>
+        <w:t>console.log(</w:t>
+      </w:r>
+      <w:proofErr w:type="gramEnd"/>
+      <w:r>
+        <w:rPr>
+          <w:rFonts w:ascii="Courier New" w:eastAsia="Times New Roman" w:hAnsi="Courier New" w:cs="Courier New"/>
+          <w:sz w:val="20"/>
+          <w:szCs w:val="20"/>
+        </w:rPr>
+        <w:t>"</w:t>
+      </w:r>
+      <w:proofErr w:type="spellStart"/>
+      <w:r>
+        <w:rPr>
+          <w:rFonts w:ascii="Courier New" w:eastAsia="Times New Roman" w:hAnsi="Courier New" w:cs="Courier New"/>
+          <w:sz w:val="20"/>
+          <w:szCs w:val="20"/>
+        </w:rPr>
         <w:t>componentWillUpdate</w:t>
       </w:r>
       <w:proofErr w:type="spellEnd"/>
@@ -6641,16 +6938,7 @@
           <w:sz w:val="20"/>
           <w:szCs w:val="20"/>
         </w:rPr>
-        <w:t>(</w:t>
-      </w:r>
-      <w:proofErr w:type="gramEnd"/>
-      <w:r>
-        <w:rPr>
-          <w:rFonts w:ascii="Courier New" w:eastAsia="Times New Roman" w:hAnsi="Courier New" w:cs="Courier New"/>
-          <w:sz w:val="20"/>
-          <w:szCs w:val="20"/>
-        </w:rPr>
-        <w:t xml:space="preserve">)"); </w:t>
+        <w:t xml:space="preserve">()"); </w:t>
       </w:r>
     </w:p>
     <w:p>
@@ -6731,7 +7019,7 @@
           <w:sz w:val="20"/>
           <w:szCs w:val="20"/>
         </w:rPr>
-        <w:t>(</w:t>
+        <w:t>()</w:t>
       </w:r>
       <w:proofErr w:type="gramEnd"/>
       <w:r>
@@ -6740,7 +7028,7 @@
           <w:sz w:val="20"/>
           <w:szCs w:val="20"/>
         </w:rPr>
-        <w:t xml:space="preserve">) </w:t>
+        <w:t xml:space="preserve"> </w:t>
       </w:r>
     </w:p>
     <w:p>
@@ -6776,9 +7064,8 @@
           <w:sz w:val="20"/>
           <w:szCs w:val="20"/>
         </w:rPr>
-        <w:t>        console.log("</w:t>
-      </w:r>
-      <w:proofErr w:type="spellStart"/>
+        <w:t>        </w:t>
+      </w:r>
       <w:proofErr w:type="gramStart"/>
       <w:r>
         <w:rPr>
@@ -6786,6 +7073,24 @@
           <w:sz w:val="20"/>
           <w:szCs w:val="20"/>
         </w:rPr>
+        <w:t>console.log(</w:t>
+      </w:r>
+      <w:proofErr w:type="gramEnd"/>
+      <w:r>
+        <w:rPr>
+          <w:rFonts w:ascii="Courier New" w:eastAsia="Times New Roman" w:hAnsi="Courier New" w:cs="Courier New"/>
+          <w:sz w:val="20"/>
+          <w:szCs w:val="20"/>
+        </w:rPr>
+        <w:t>"</w:t>
+      </w:r>
+      <w:proofErr w:type="spellStart"/>
+      <w:r>
+        <w:rPr>
+          <w:rFonts w:ascii="Courier New" w:eastAsia="Times New Roman" w:hAnsi="Courier New" w:cs="Courier New"/>
+          <w:sz w:val="20"/>
+          <w:szCs w:val="20"/>
+        </w:rPr>
         <w:t>componentDidUpdate</w:t>
       </w:r>
       <w:proofErr w:type="spellEnd"/>
@@ -6795,16 +7100,7 @@
           <w:sz w:val="20"/>
           <w:szCs w:val="20"/>
         </w:rPr>
-        <w:t>(</w:t>
-      </w:r>
-      <w:proofErr w:type="gramEnd"/>
-      <w:r>
-        <w:rPr>
-          <w:rFonts w:ascii="Courier New" w:eastAsia="Times New Roman" w:hAnsi="Courier New" w:cs="Courier New"/>
-          <w:sz w:val="20"/>
-          <w:szCs w:val="20"/>
-        </w:rPr>
-        <w:t xml:space="preserve">)"); </w:t>
+        <w:t xml:space="preserve">()"); </w:t>
       </w:r>
     </w:p>
     <w:p>
@@ -6925,6 +7221,14 @@
         <w:t>document.getElementById</w:t>
       </w:r>
       <w:proofErr w:type="spellEnd"/>
+      <w:r>
+        <w:rPr>
+          <w:rFonts w:ascii="Courier New" w:eastAsia="Times New Roman" w:hAnsi="Courier New" w:cs="Courier New"/>
+          <w:sz w:val="20"/>
+          <w:szCs w:val="20"/>
+        </w:rPr>
+        <w:t>(</w:t>
+      </w:r>
       <w:proofErr w:type="gramEnd"/>
       <w:r>
         <w:rPr>
@@ -6932,7 +7236,7 @@
           <w:sz w:val="20"/>
           <w:szCs w:val="20"/>
         </w:rPr>
-        <w:t xml:space="preserve">('root')); </w:t>
+        <w:t xml:space="preserve">'root')); </w:t>
       </w:r>
     </w:p>
     <w:p/>
@@ -7098,18 +7402,29 @@
       </w:r>
       <w:proofErr w:type="spellEnd"/>
       <w:r>
-        <w:t xml:space="preserve"> file stateless component pada folder component, </w:t>
-      </w:r>
-      <w:proofErr w:type="spellStart"/>
-      <w:proofErr w:type="gramStart"/>
+        <w:t xml:space="preserve"> file stateless component </w:t>
+      </w:r>
+      <w:proofErr w:type="spellStart"/>
+      <w:r>
+        <w:t>pada</w:t>
+      </w:r>
+      <w:proofErr w:type="spellEnd"/>
+      <w:r>
+        <w:t xml:space="preserve"> folder component, </w:t>
+      </w:r>
+      <w:proofErr w:type="spellStart"/>
       <w:r>
         <w:t>kita</w:t>
       </w:r>
       <w:proofErr w:type="spellEnd"/>
       <w:r>
-        <w:t xml:space="preserve">  juga</w:t>
-      </w:r>
-      <w:proofErr w:type="gramEnd"/>
+        <w:t xml:space="preserve">  </w:t>
+      </w:r>
+      <w:proofErr w:type="spellStart"/>
+      <w:r>
+        <w:t>juga</w:t>
+      </w:r>
+      <w:proofErr w:type="spellEnd"/>
       <w:r>
         <w:t xml:space="preserve"> </w:t>
       </w:r>
@@ -7143,7 +7458,15 @@
       </w:r>
       <w:proofErr w:type="spellEnd"/>
       <w:r>
-        <w:t xml:space="preserve"> pada </w:t>
+        <w:t xml:space="preserve"> </w:t>
+      </w:r>
+      <w:proofErr w:type="spellStart"/>
+      <w:r>
+        <w:t>pada</w:t>
+      </w:r>
+      <w:proofErr w:type="spellEnd"/>
+      <w:r>
+        <w:t xml:space="preserve"> </w:t>
       </w:r>
       <w:proofErr w:type="spellStart"/>
       <w:r>
@@ -7223,7 +7546,15 @@
       </w:r>
       <w:proofErr w:type="spellEnd"/>
       <w:r>
-        <w:t xml:space="preserve"> dan </w:t>
+        <w:t xml:space="preserve"> </w:t>
+      </w:r>
+      <w:proofErr w:type="spellStart"/>
+      <w:r>
+        <w:t>dan</w:t>
+      </w:r>
+      <w:proofErr w:type="spellEnd"/>
+      <w:r>
+        <w:t xml:space="preserve"> </w:t>
       </w:r>
       <w:proofErr w:type="spellStart"/>
       <w:r>
@@ -7306,7 +7637,7 @@
               </wp:anchor>
             </w:drawing>
           </mc:Choice>
-          <mc:Fallback>
+          <mc:Fallback xmlns:w16se="http://schemas.microsoft.com/office/word/2015/wordml/symex" xmlns:w16="http://schemas.microsoft.com/office/word/2018/wordml" xmlns:w16cid="http://schemas.microsoft.com/office/word/2016/wordml/cid" xmlns:w16cex="http://schemas.microsoft.com/office/word/2018/wordml/cex" xmlns:am3d="http://schemas.microsoft.com/office/drawing/2017/model3d" xmlns:aink="http://schemas.microsoft.com/office/drawing/2016/ink" xmlns:cx8="http://schemas.microsoft.com/office/drawing/2016/5/14/chartex" xmlns:cx7="http://schemas.microsoft.com/office/drawing/2016/5/13/chartex" xmlns:cx6="http://schemas.microsoft.com/office/drawing/2016/5/12/chartex" xmlns:cx5="http://schemas.microsoft.com/office/drawing/2016/5/11/chartex" xmlns:cx4="http://schemas.microsoft.com/office/drawing/2016/5/10/chartex" xmlns:cx3="http://schemas.microsoft.com/office/drawing/2016/5/9/chartex" xmlns:cx2="http://schemas.microsoft.com/office/drawing/2015/10/21/chartex" xmlns:cx1="http://schemas.microsoft.com/office/drawing/2015/9/8/chartex" xmlns:cx="http://schemas.microsoft.com/office/drawing/2014/chartex">
             <w:pict>
               <v:rect w14:anchorId="24135664" id="object 13" o:spid="_x0000_s1026" style="position:absolute;margin-left:46.5pt;margin-top:14.05pt;width:373.5pt;height:158.25pt;z-index:251667456;visibility:visible;mso-wrap-style:square;mso-width-percent:0;mso-height-percent:0;mso-wrap-distance-left:9pt;mso-wrap-distance-top:0;mso-wrap-distance-right:9pt;mso-wrap-distance-bottom:0;mso-position-horizontal:absolute;mso-position-horizontal-relative:text;mso-position-vertical:absolute;mso-position-vertical-relative:text;mso-width-percent:0;mso-height-percent:0;mso-width-relative:margin;mso-height-relative:margin;v-text-anchor:top" o:gfxdata="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" stroked="f">
                 <v:fill r:id="rId16" o:title="" recolor="t" rotate="t" type="frame"/>
@@ -7401,9 +7732,15 @@
           <w:numId w:val="16"/>
         </w:numPr>
       </w:pPr>
+      <w:bookmarkStart w:id="0" w:name="_GoBack"/>
+      <w:proofErr w:type="spellStart"/>
       <w:r>
         <w:lastRenderedPageBreak/>
-        <w:t xml:space="preserve">Setelah </w:t>
+        <w:t>Setelah</w:t>
+      </w:r>
+      <w:proofErr w:type="spellEnd"/>
+      <w:r>
+        <w:t xml:space="preserve"> </w:t>
       </w:r>
       <w:proofErr w:type="spellStart"/>
       <w:r>
@@ -7411,7 +7748,15 @@
       </w:r>
       <w:proofErr w:type="spellEnd"/>
       <w:r>
-        <w:t xml:space="preserve"> import HelloComponent.css pada HelloComponent.js </w:t>
+        <w:t xml:space="preserve"> import HelloComponent.css </w:t>
+      </w:r>
+      <w:proofErr w:type="spellStart"/>
+      <w:r>
+        <w:t>pada</w:t>
+      </w:r>
+      <w:proofErr w:type="spellEnd"/>
+      <w:r>
+        <w:t xml:space="preserve"> HelloComponent.js </w:t>
       </w:r>
       <w:proofErr w:type="spellStart"/>
       <w:r>
@@ -7421,16 +7766,20 @@
       <w:r>
         <w:t xml:space="preserve"> </w:t>
       </w:r>
-      <w:proofErr w:type="gramStart"/>
-      <w:r>
-        <w:t xml:space="preserve">pada  </w:t>
+      <w:proofErr w:type="spellStart"/>
+      <w:r>
+        <w:t>pada</w:t>
+      </w:r>
+      <w:proofErr w:type="spellEnd"/>
+      <w:r>
+        <w:t xml:space="preserve">  </w:t>
       </w:r>
       <w:proofErr w:type="spellStart"/>
       <w:r>
         <w:t>berikut</w:t>
       </w:r>
-      <w:proofErr w:type="spellEnd"/>
-      <w:proofErr w:type="gramEnd"/>
+      <w:bookmarkEnd w:id="0"/>
+      <w:proofErr w:type="spellEnd"/>
     </w:p>
     <w:p>
       <w:pPr>
@@ -7490,7 +7839,7 @@
               </wp:anchor>
             </w:drawing>
           </mc:Choice>
-          <mc:Fallback>
+          <mc:Fallback xmlns:w16se="http://schemas.microsoft.com/office/word/2015/wordml/symex" xmlns:w16="http://schemas.microsoft.com/office/word/2018/wordml" xmlns:w16cid="http://schemas.microsoft.com/office/word/2016/wordml/cid" xmlns:w16cex="http://schemas.microsoft.com/office/word/2018/wordml/cex" xmlns:am3d="http://schemas.microsoft.com/office/drawing/2017/model3d" xmlns:aink="http://schemas.microsoft.com/office/drawing/2016/ink" xmlns:cx8="http://schemas.microsoft.com/office/drawing/2016/5/14/chartex" xmlns:cx7="http://schemas.microsoft.com/office/drawing/2016/5/13/chartex" xmlns:cx6="http://schemas.microsoft.com/office/drawing/2016/5/12/chartex" xmlns:cx5="http://schemas.microsoft.com/office/drawing/2016/5/11/chartex" xmlns:cx4="http://schemas.microsoft.com/office/drawing/2016/5/10/chartex" xmlns:cx3="http://schemas.microsoft.com/office/drawing/2016/5/9/chartex" xmlns:cx2="http://schemas.microsoft.com/office/drawing/2015/10/21/chartex" xmlns:cx1="http://schemas.microsoft.com/office/drawing/2015/9/8/chartex" xmlns:cx="http://schemas.microsoft.com/office/drawing/2014/chartex">
             <w:pict>
               <v:rect w14:anchorId="55293569" id="object 13" o:spid="_x0000_s1026" style="position:absolute;margin-left:-7.55pt;margin-top:4.4pt;width:519.75pt;height:153.15pt;z-index:251669504;visibility:visible;mso-wrap-style:square;mso-width-percent:0;mso-height-percent:0;mso-wrap-distance-left:9pt;mso-wrap-distance-top:0;mso-wrap-distance-right:9pt;mso-wrap-distance-bottom:0;mso-position-horizontal:absolute;mso-position-horizontal-relative:text;mso-position-vertical:absolute;mso-position-vertical-relative:text;mso-width-percent:0;mso-height-percent:0;mso-width-relative:margin;mso-height-relative:margin;v-text-anchor:top" o:gfxdata="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" stroked="f">
                 <v:fill r:id="rId18" o:title="" recolor="t" rotate="t" type="frame"/>
@@ -7608,7 +7957,7 @@
               </wp:anchor>
             </w:drawing>
           </mc:Choice>
-          <mc:Fallback>
+          <mc:Fallback xmlns:w16se="http://schemas.microsoft.com/office/word/2015/wordml/symex" xmlns:w16="http://schemas.microsoft.com/office/word/2018/wordml" xmlns:w16cid="http://schemas.microsoft.com/office/word/2016/wordml/cid" xmlns:w16cex="http://schemas.microsoft.com/office/word/2018/wordml/cex" xmlns:am3d="http://schemas.microsoft.com/office/drawing/2017/model3d" xmlns:aink="http://schemas.microsoft.com/office/drawing/2016/ink" xmlns:cx8="http://schemas.microsoft.com/office/drawing/2016/5/14/chartex" xmlns:cx7="http://schemas.microsoft.com/office/drawing/2016/5/13/chartex" xmlns:cx6="http://schemas.microsoft.com/office/drawing/2016/5/12/chartex" xmlns:cx5="http://schemas.microsoft.com/office/drawing/2016/5/11/chartex" xmlns:cx4="http://schemas.microsoft.com/office/drawing/2016/5/10/chartex" xmlns:cx3="http://schemas.microsoft.com/office/drawing/2016/5/9/chartex" xmlns:cx2="http://schemas.microsoft.com/office/drawing/2015/10/21/chartex" xmlns:cx1="http://schemas.microsoft.com/office/drawing/2015/9/8/chartex" xmlns:cx="http://schemas.microsoft.com/office/drawing/2014/chartex">
             <w:pict>
               <v:rect w14:anchorId="387E4CC4" id="object 13" o:spid="_x0000_s1026" style="position:absolute;margin-left:-7.55pt;margin-top:24.7pt;width:494.25pt;height:55.05pt;z-index:251671552;visibility:visible;mso-wrap-style:square;mso-width-percent:0;mso-height-percent:0;mso-wrap-distance-left:9pt;mso-wrap-distance-top:0;mso-wrap-distance-right:9pt;mso-wrap-distance-bottom:0;mso-position-horizontal:absolute;mso-position-horizontal-relative:text;mso-position-vertical:absolute;mso-position-vertical-relative:text;mso-width-percent:0;mso-height-percent:0;mso-width-relative:margin;mso-height-relative:margin;v-text-anchor:top" o:gfxdata="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" stroked="f">
                 <v:fill r:id="rId20" o:title="" recolor="t" rotate="t" type="frame"/>
@@ -7651,7 +8000,15 @@
       </w:r>
       <w:proofErr w:type="spellEnd"/>
       <w:r>
-        <w:t xml:space="preserve"> pada </w:t>
+        <w:t xml:space="preserve"> </w:t>
+      </w:r>
+      <w:proofErr w:type="spellStart"/>
+      <w:r>
+        <w:t>pada</w:t>
+      </w:r>
+      <w:proofErr w:type="spellEnd"/>
+      <w:r>
+        <w:t xml:space="preserve"> </w:t>
       </w:r>
       <w:proofErr w:type="spellStart"/>
       <w:r>
@@ -7717,7 +8074,7 @@
               </wp:anchor>
             </w:drawing>
           </mc:Choice>
-          <mc:Fallback>
+          <mc:Fallback xmlns:w16se="http://schemas.microsoft.com/office/word/2015/wordml/symex" xmlns:w16="http://schemas.microsoft.com/office/word/2018/wordml" xmlns:w16cid="http://schemas.microsoft.com/office/word/2016/wordml/cid" xmlns:w16cex="http://schemas.microsoft.com/office/word/2018/wordml/cex" xmlns:am3d="http://schemas.microsoft.com/office/drawing/2017/model3d" xmlns:aink="http://schemas.microsoft.com/office/drawing/2016/ink" xmlns:cx8="http://schemas.microsoft.com/office/drawing/2016/5/14/chartex" xmlns:cx7="http://schemas.microsoft.com/office/drawing/2016/5/13/chartex" xmlns:cx6="http://schemas.microsoft.com/office/drawing/2016/5/12/chartex" xmlns:cx5="http://schemas.microsoft.com/office/drawing/2016/5/11/chartex" xmlns:cx4="http://schemas.microsoft.com/office/drawing/2016/5/10/chartex" xmlns:cx3="http://schemas.microsoft.com/office/drawing/2016/5/9/chartex" xmlns:cx2="http://schemas.microsoft.com/office/drawing/2015/10/21/chartex" xmlns:cx1="http://schemas.microsoft.com/office/drawing/2015/9/8/chartex" xmlns:cx="http://schemas.microsoft.com/office/drawing/2014/chartex">
             <w:pict>
               <v:rect w14:anchorId="17AE4104" id="object 6" o:spid="_x0000_s1026" style="position:absolute;margin-left:0;margin-top:-.05pt;width:364.5pt;height:271.5pt;z-index:251673600;visibility:visible;mso-wrap-style:square;mso-wrap-distance-left:9pt;mso-wrap-distance-top:0;mso-wrap-distance-right:9pt;mso-wrap-distance-bottom:0;mso-position-horizontal:absolute;mso-position-horizontal-relative:text;mso-position-vertical:absolute;mso-position-vertical-relative:text;v-text-anchor:top" o:gfxdata="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" stroked="f">
                 <v:fill r:id="rId22" o:title="" recolor="t" rotate="t" type="frame"/>
@@ -7739,8 +8096,8 @@
 </file>
 
 <file path=word/numbering.xml><?xml version="1.0" encoding="utf-8"?>
-<w:numbering xmlns:wpc="http://schemas.microsoft.com/office/word/2010/wordprocessingCanvas" xmlns:cx="http://schemas.microsoft.com/office/drawing/2014/chartex" xmlns:cx1="http://schemas.microsoft.com/office/drawing/2015/9/8/chartex" xmlns:cx2="http://schemas.microsoft.com/office/drawing/2015/10/21/chartex" xmlns:cx3="http://schemas.microsoft.com/office/drawing/2016/5/9/chartex" xmlns:cx4="http://schemas.microsoft.com/office/drawing/2016/5/10/chartex" xmlns:cx5="http://schemas.microsoft.com/office/drawing/2016/5/11/chartex" xmlns:cx6="http://schemas.microsoft.com/office/drawing/2016/5/12/chartex" xmlns:cx7="http://schemas.microsoft.com/office/drawing/2016/5/13/chartex" xmlns:cx8="http://schemas.microsoft.com/office/drawing/2016/5/14/chartex" xmlns:mc="http://schemas.openxmlformats.org/markup-compatibility/2006" xmlns:aink="http://schemas.microsoft.com/office/drawing/2016/ink" xmlns:am3d="http://schemas.microsoft.com/office/drawing/2017/model3d" xmlns:o="urn:schemas-microsoft-com:office:office" xmlns:r="http://schemas.openxmlformats.org/officeDocument/2006/relationships" xmlns:m="http://schemas.openxmlformats.org/officeDocument/2006/math" xmlns:v="urn:schemas-microsoft-com:vml" xmlns:wp14="http://schemas.microsoft.com/office/word/2010/wordprocessingDrawing" xmlns:wp="http://schemas.openxmlformats.org/drawingml/2006/wordprocessingDrawing" xmlns:w10="urn:schemas-microsoft-com:office:word" xmlns:w="http://schemas.openxmlformats.org/wordprocessingml/2006/main" xmlns:w14="http://schemas.microsoft.com/office/word/2010/wordml" xmlns:w15="http://schemas.microsoft.com/office/word/2012/wordml" xmlns:w16cex="http://schemas.microsoft.com/office/word/2018/wordml/cex" xmlns:w16cid="http://schemas.microsoft.com/office/word/2016/wordml/cid" xmlns:w16="http://schemas.microsoft.com/office/word/2018/wordml" xmlns:w16se="http://schemas.microsoft.com/office/word/2015/wordml/symex" xmlns:wpg="http://schemas.microsoft.com/office/word/2010/wordprocessingGroup" xmlns:wpi="http://schemas.microsoft.com/office/word/2010/wordprocessingInk" xmlns:wne="http://schemas.microsoft.com/office/word/2006/wordml" xmlns:wps="http://schemas.microsoft.com/office/word/2010/wordprocessingShape" mc:Ignorable="w14 w15 w16se w16cid w16 w16cex wp14">
-  <w:abstractNum w:abstractNumId="0" w15:restartNumberingAfterBreak="0">
+<w:numbering xmlns:wpc="http://schemas.microsoft.com/office/word/2010/wordprocessingCanvas" xmlns:mc="http://schemas.openxmlformats.org/markup-compatibility/2006" xmlns:o="urn:schemas-microsoft-com:office:office" xmlns:r="http://schemas.openxmlformats.org/officeDocument/2006/relationships" xmlns:m="http://schemas.openxmlformats.org/officeDocument/2006/math" xmlns:v="urn:schemas-microsoft-com:vml" xmlns:wp14="http://schemas.microsoft.com/office/word/2010/wordprocessingDrawing" xmlns:wp="http://schemas.openxmlformats.org/drawingml/2006/wordprocessingDrawing" xmlns:w10="urn:schemas-microsoft-com:office:word" xmlns:w="http://schemas.openxmlformats.org/wordprocessingml/2006/main" xmlns:w14="http://schemas.microsoft.com/office/word/2010/wordml" xmlns:w15="http://schemas.microsoft.com/office/word/2012/wordml" xmlns:wpg="http://schemas.microsoft.com/office/word/2010/wordprocessingGroup" xmlns:wpi="http://schemas.microsoft.com/office/word/2010/wordprocessingInk" xmlns:wne="http://schemas.microsoft.com/office/word/2006/wordml" xmlns:wps="http://schemas.microsoft.com/office/word/2010/wordprocessingShape" mc:Ignorable="w14 w15 wp14">
+  <w:abstractNum w:abstractNumId="0">
     <w:nsid w:val="097A4727"/>
     <w:multiLevelType w:val="hybridMultilevel"/>
     <w:tmpl w:val="E55C8E0A"/>
@@ -7829,7 +8186,7 @@
       </w:pPr>
     </w:lvl>
   </w:abstractNum>
-  <w:abstractNum w:abstractNumId="1" w15:restartNumberingAfterBreak="0">
+  <w:abstractNum w:abstractNumId="1">
     <w:nsid w:val="24E22331"/>
     <w:multiLevelType w:val="hybridMultilevel"/>
     <w:tmpl w:val="E5F45B88"/>
@@ -7918,7 +8275,7 @@
       </w:pPr>
     </w:lvl>
   </w:abstractNum>
-  <w:abstractNum w:abstractNumId="2" w15:restartNumberingAfterBreak="0">
+  <w:abstractNum w:abstractNumId="2">
     <w:nsid w:val="258E5FC6"/>
     <w:multiLevelType w:val="hybridMultilevel"/>
     <w:tmpl w:val="7CD2EA5A"/>
@@ -8008,7 +8365,7 @@
       </w:pPr>
     </w:lvl>
   </w:abstractNum>
-  <w:abstractNum w:abstractNumId="3" w15:restartNumberingAfterBreak="0">
+  <w:abstractNum w:abstractNumId="3">
     <w:nsid w:val="360B1093"/>
     <w:multiLevelType w:val="hybridMultilevel"/>
     <w:tmpl w:val="38301386"/>
@@ -8148,7 +8505,7 @@
       </w:rPr>
     </w:lvl>
   </w:abstractNum>
-  <w:abstractNum w:abstractNumId="4" w15:restartNumberingAfterBreak="0">
+  <w:abstractNum w:abstractNumId="4">
     <w:nsid w:val="36A350AA"/>
     <w:multiLevelType w:val="hybridMultilevel"/>
     <w:tmpl w:val="D892193C"/>
@@ -8237,7 +8594,7 @@
       </w:pPr>
     </w:lvl>
   </w:abstractNum>
-  <w:abstractNum w:abstractNumId="5" w15:restartNumberingAfterBreak="0">
+  <w:abstractNum w:abstractNumId="5">
     <w:nsid w:val="3A6448EC"/>
     <w:multiLevelType w:val="hybridMultilevel"/>
     <w:tmpl w:val="FB824FAE"/>
@@ -8326,7 +8683,7 @@
       </w:pPr>
     </w:lvl>
   </w:abstractNum>
-  <w:abstractNum w:abstractNumId="6" w15:restartNumberingAfterBreak="0">
+  <w:abstractNum w:abstractNumId="6">
     <w:nsid w:val="3D2A3C44"/>
     <w:multiLevelType w:val="hybridMultilevel"/>
     <w:tmpl w:val="FA9A70AE"/>
@@ -8415,7 +8772,7 @@
       </w:pPr>
     </w:lvl>
   </w:abstractNum>
-  <w:abstractNum w:abstractNumId="7" w15:restartNumberingAfterBreak="0">
+  <w:abstractNum w:abstractNumId="7">
     <w:nsid w:val="40FC4106"/>
     <w:multiLevelType w:val="hybridMultilevel"/>
     <w:tmpl w:val="AA5E5174"/>
@@ -8504,7 +8861,7 @@
       </w:pPr>
     </w:lvl>
   </w:abstractNum>
-  <w:abstractNum w:abstractNumId="8" w15:restartNumberingAfterBreak="0">
+  <w:abstractNum w:abstractNumId="8">
     <w:nsid w:val="4AAB3AF9"/>
     <w:multiLevelType w:val="hybridMultilevel"/>
     <w:tmpl w:val="0C98A436"/>
@@ -8593,7 +8950,7 @@
       </w:pPr>
     </w:lvl>
   </w:abstractNum>
-  <w:abstractNum w:abstractNumId="9" w15:restartNumberingAfterBreak="0">
+  <w:abstractNum w:abstractNumId="9">
     <w:nsid w:val="4DCE1B13"/>
     <w:multiLevelType w:val="multilevel"/>
     <w:tmpl w:val="B3AC53A2"/>
@@ -8706,7 +9063,7 @@
       </w:pPr>
     </w:lvl>
   </w:abstractNum>
-  <w:abstractNum w:abstractNumId="10" w15:restartNumberingAfterBreak="0">
+  <w:abstractNum w:abstractNumId="10">
     <w:nsid w:val="4F831663"/>
     <w:multiLevelType w:val="hybridMultilevel"/>
     <w:tmpl w:val="0AD4E3E2"/>
@@ -8796,7 +9153,7 @@
       </w:pPr>
     </w:lvl>
   </w:abstractNum>
-  <w:abstractNum w:abstractNumId="11" w15:restartNumberingAfterBreak="0">
+  <w:abstractNum w:abstractNumId="11">
     <w:nsid w:val="64A445BF"/>
     <w:multiLevelType w:val="hybridMultilevel"/>
     <w:tmpl w:val="0A060BC2"/>
@@ -8885,7 +9242,7 @@
       </w:pPr>
     </w:lvl>
   </w:abstractNum>
-  <w:abstractNum w:abstractNumId="12" w15:restartNumberingAfterBreak="0">
+  <w:abstractNum w:abstractNumId="12">
     <w:nsid w:val="6811344D"/>
     <w:multiLevelType w:val="hybridMultilevel"/>
     <w:tmpl w:val="DEB07FDC"/>
@@ -8974,7 +9331,7 @@
       </w:pPr>
     </w:lvl>
   </w:abstractNum>
-  <w:abstractNum w:abstractNumId="13" w15:restartNumberingAfterBreak="0">
+  <w:abstractNum w:abstractNumId="13">
     <w:nsid w:val="6DDE2FC4"/>
     <w:multiLevelType w:val="multilevel"/>
     <w:tmpl w:val="3B582CD0"/>
@@ -9087,7 +9444,7 @@
       </w:pPr>
     </w:lvl>
   </w:abstractNum>
-  <w:abstractNum w:abstractNumId="14" w15:restartNumberingAfterBreak="0">
+  <w:abstractNum w:abstractNumId="14">
     <w:nsid w:val="71702ABE"/>
     <w:multiLevelType w:val="hybridMultilevel"/>
     <w:tmpl w:val="C7C42838"/>
@@ -9227,7 +9584,7 @@
       </w:rPr>
     </w:lvl>
   </w:abstractNum>
-  <w:abstractNum w:abstractNumId="15" w15:restartNumberingAfterBreak="0">
+  <w:abstractNum w:abstractNumId="15">
     <w:nsid w:val="783565BB"/>
     <w:multiLevelType w:val="hybridMultilevel"/>
     <w:tmpl w:val="5212D34C"/>
@@ -9318,7 +9675,7 @@
       </w:pPr>
     </w:lvl>
   </w:abstractNum>
-  <w:abstractNum w:abstractNumId="16" w15:restartNumberingAfterBreak="0">
+  <w:abstractNum w:abstractNumId="16">
     <w:nsid w:val="7D852E3E"/>
     <w:multiLevelType w:val="multilevel"/>
     <w:tmpl w:val="7528052A"/>
@@ -9467,7 +9824,7 @@
       </w:rPr>
     </w:lvl>
   </w:abstractNum>
-  <w:abstractNum w:abstractNumId="17" w15:restartNumberingAfterBreak="0">
+  <w:abstractNum w:abstractNumId="17">
     <w:nsid w:val="7F3B4B2E"/>
     <w:multiLevelType w:val="hybridMultilevel"/>
     <w:tmpl w:val="E9E0CDDA"/>
@@ -9665,7 +10022,7 @@
 </file>
 
 <file path=word/styles.xml><?xml version="1.0" encoding="utf-8"?>
-<w:styles xmlns:mc="http://schemas.openxmlformats.org/markup-compatibility/2006" xmlns:r="http://schemas.openxmlformats.org/officeDocument/2006/relationships" xmlns:w="http://schemas.openxmlformats.org/wordprocessingml/2006/main" xmlns:w14="http://schemas.microsoft.com/office/word/2010/wordml" xmlns:w15="http://schemas.microsoft.com/office/word/2012/wordml" xmlns:w16cex="http://schemas.microsoft.com/office/word/2018/wordml/cex" xmlns:w16cid="http://schemas.microsoft.com/office/word/2016/wordml/cid" xmlns:w16="http://schemas.microsoft.com/office/word/2018/wordml" xmlns:w16se="http://schemas.microsoft.com/office/word/2015/wordml/symex" mc:Ignorable="w14 w15 w16se w16cid w16 w16cex">
+<w:styles xmlns:mc="http://schemas.openxmlformats.org/markup-compatibility/2006" xmlns:r="http://schemas.openxmlformats.org/officeDocument/2006/relationships" xmlns:w="http://schemas.openxmlformats.org/wordprocessingml/2006/main" xmlns:w14="http://schemas.microsoft.com/office/word/2010/wordml" xmlns:w15="http://schemas.microsoft.com/office/word/2012/wordml" mc:Ignorable="w14 w15">
   <w:docDefaults>
     <w:rPrDefault>
       <w:rPr>
@@ -9681,7 +10038,7 @@
       </w:pPr>
     </w:pPrDefault>
   </w:docDefaults>
-  <w:latentStyles w:defLockedState="0" w:defUIPriority="99" w:defSemiHidden="0" w:defUnhideWhenUsed="0" w:defQFormat="0" w:count="376">
+  <w:latentStyles w:defLockedState="0" w:defUIPriority="99" w:defSemiHidden="0" w:defUnhideWhenUsed="0" w:defQFormat="0" w:count="371">
     <w:lsdException w:name="Normal" w:uiPriority="0" w:qFormat="1"/>
     <w:lsdException w:name="heading 1" w:uiPriority="9" w:qFormat="1"/>
     <w:lsdException w:name="heading 2" w:semiHidden="1" w:uiPriority="9" w:unhideWhenUsed="1" w:qFormat="1"/>
@@ -10053,11 +10410,6 @@
     <w:lsdException w:name="List Table 5 Dark Accent 6" w:uiPriority="50"/>
     <w:lsdException w:name="List Table 6 Colorful Accent 6" w:uiPriority="51"/>
     <w:lsdException w:name="List Table 7 Colorful Accent 6" w:uiPriority="52"/>
-    <w:lsdException w:name="Mention" w:semiHidden="1" w:unhideWhenUsed="1"/>
-    <w:lsdException w:name="Smart Hyperlink" w:semiHidden="1" w:unhideWhenUsed="1"/>
-    <w:lsdException w:name="Hashtag" w:semiHidden="1" w:unhideWhenUsed="1"/>
-    <w:lsdException w:name="Unresolved Mention" w:semiHidden="1" w:unhideWhenUsed="1"/>
-    <w:lsdException w:name="Smart Link" w:semiHidden="1" w:unhideWhenUsed="1"/>
   </w:latentStyles>
   <w:style w:type="paragraph" w:default="1" w:styleId="Normal">
     <w:name w:val="Normal"/>
